--- a/Notes/Les sites dynamiques et l'installation de XAMPP.docx
+++ b/Notes/Les sites dynamiques et l'installation de XAMPP.docx
@@ -42,14 +42,12 @@
         <w:t xml:space="preserve">Allez sur </w:t>
       </w:r>
       <w:hyperlink r:id="rId7" w:history="1">
-        <w:proofErr w:type="spellStart"/>
         <w:r>
           <w:rPr>
             <w:rStyle w:val="Hyperlink"/>
           </w:rPr>
           <w:t>www.lesoir.be</w:t>
         </w:r>
-        <w:proofErr w:type="spellEnd"/>
       </w:hyperlink>
       <w:r>
         <w:t xml:space="preserve">, un site </w:t>
@@ -366,6 +364,9 @@
         <w:t>HTML</w:t>
       </w:r>
       <w:r>
+        <w:t xml:space="preserve"> (ou PHP)</w:t>
+      </w:r>
+      <w:r>
         <w:rPr>
           <w:b/>
         </w:rPr>
@@ -386,6 +387,14 @@
       </w:pPr>
       <w:r>
         <w:t>Ex: taper une adresse dans la barre de navigation</w:t>
+      </w:r>
+      <w:r>
+        <w:t xml:space="preserve"> (</w:t>
+      </w:r>
+      <w:bookmarkStart w:id="0" w:name="_GoBack"/>
+      <w:bookmarkEnd w:id="0"/>
+      <w:r>
+        <w:t>ou on navigue avec le navigateur)</w:t>
       </w:r>
     </w:p>
     <w:p>
@@ -421,13 +430,8 @@
       <w:r>
         <w:t>xampp\</w:t>
       </w:r>
-      <w:proofErr w:type="spellStart"/>
-      <w:r>
-        <w:t>htdocs</w:t>
-      </w:r>
-      <w:proofErr w:type="spellEnd"/>
-      <w:r>
-        <w:t>)</w:t>
+      <w:r>
+        <w:t>htdocs)</w:t>
       </w:r>
     </w:p>
     <w:p>
@@ -520,6 +524,7 @@
         <w:rPr>
           <w:b/>
         </w:rPr>
+        <w:lastRenderedPageBreak/>
         <w:t>Important :</w:t>
       </w:r>
       <w:r>
@@ -538,7 +543,6 @@
         <w:jc w:val="both"/>
       </w:pPr>
       <w:r>
-        <w:lastRenderedPageBreak/>
         <w:t>Pour démarrer ce processus i</w:t>
       </w:r>
       <w:r>
@@ -564,30 +568,8 @@
           <w:rPr>
             <w:rStyle w:val="Hyperlink"/>
           </w:rPr>
-          <w:t>http://</w:t>
+          <w:t>http://nomserveur/dossier/nomPage.html</w:t>
         </w:r>
-        <w:proofErr w:type="spellStart"/>
-        <w:r>
-          <w:rPr>
-            <w:rStyle w:val="Hyperlink"/>
-          </w:rPr>
-          <w:t>nomserveur</w:t>
-        </w:r>
-        <w:proofErr w:type="spellEnd"/>
-        <w:r>
-          <w:rPr>
-            <w:rStyle w:val="Hyperlink"/>
-          </w:rPr>
-          <w:t>/dossier/</w:t>
-        </w:r>
-        <w:proofErr w:type="spellStart"/>
-        <w:r>
-          <w:rPr>
-            <w:rStyle w:val="Hyperlink"/>
-          </w:rPr>
-          <w:t>nomPage.html</w:t>
-        </w:r>
-        <w:proofErr w:type="spellEnd"/>
       </w:hyperlink>
       <w:r>
         <w:t>)</w:t>
@@ -672,49 +654,7 @@
         <w:rPr>
           <w:lang w:val="fr-FR"/>
         </w:rPr>
-        <w:t>réez le dossier C:\xampp\</w:t>
-      </w:r>
-      <w:proofErr w:type="spellStart"/>
-      <w:r>
-        <w:rPr>
-          <w:lang w:val="fr-FR"/>
-        </w:rPr>
-        <w:t>htdocs</w:t>
-      </w:r>
-      <w:proofErr w:type="spellEnd"/>
-      <w:r>
-        <w:rPr>
-          <w:lang w:val="fr-FR"/>
-        </w:rPr>
-        <w:t>\</w:t>
-      </w:r>
-      <w:proofErr w:type="spellStart"/>
-      <w:r>
-        <w:rPr>
-          <w:lang w:val="fr-FR"/>
-        </w:rPr>
-        <w:t>monSiteStatique</w:t>
-      </w:r>
-      <w:proofErr w:type="spellEnd"/>
-      <w:r>
-        <w:rPr>
-          <w:lang w:val="fr-FR"/>
-        </w:rPr>
-        <w:t xml:space="preserve"> et une page </w:t>
-      </w:r>
-      <w:proofErr w:type="spellStart"/>
-      <w:r>
-        <w:rPr>
-          <w:lang w:val="fr-FR"/>
-        </w:rPr>
-        <w:t>maPage1.html</w:t>
-      </w:r>
-      <w:proofErr w:type="spellEnd"/>
-      <w:r>
-        <w:rPr>
-          <w:lang w:val="fr-FR"/>
-        </w:rPr>
-        <w:t xml:space="preserve"> contenant le code suivant :</w:t>
+        <w:t>réez le dossier C:\xampp\htdocs\monSiteStatique et une page maPage1.html contenant le code suivant :</w:t>
       </w:r>
     </w:p>
     <w:p>
@@ -904,47 +844,7 @@
             <w:rStyle w:val="Hyperlink"/>
             <w:lang w:val="fr-FR"/>
           </w:rPr>
-          <w:t>http://</w:t>
-        </w:r>
-        <w:proofErr w:type="spellStart"/>
-        <w:r>
-          <w:rPr>
-            <w:rStyle w:val="Hyperlink"/>
-            <w:lang w:val="fr-FR"/>
-          </w:rPr>
-          <w:t>localhost</w:t>
-        </w:r>
-        <w:proofErr w:type="spellEnd"/>
-        <w:r>
-          <w:rPr>
-            <w:rStyle w:val="Hyperlink"/>
-            <w:lang w:val="fr-FR"/>
-          </w:rPr>
-          <w:t>/</w:t>
-        </w:r>
-        <w:proofErr w:type="spellStart"/>
-        <w:r>
-          <w:rPr>
-            <w:rStyle w:val="Hyperlink"/>
-            <w:lang w:val="fr-FR"/>
-          </w:rPr>
-          <w:t>monSiteStatique</w:t>
-        </w:r>
-        <w:proofErr w:type="spellEnd"/>
-        <w:r>
-          <w:rPr>
-            <w:rStyle w:val="Hyperlink"/>
-            <w:lang w:val="fr-FR"/>
-          </w:rPr>
-          <w:t>/</w:t>
-        </w:r>
-        <w:proofErr w:type="spellStart"/>
-        <w:r>
-          <w:rPr>
-            <w:rStyle w:val="Hyperlink"/>
-            <w:lang w:val="fr-FR"/>
-          </w:rPr>
-          <w:t>maPage1.</w:t>
+          <w:t>http://localhost/monSiteStatique/maPage1.</w:t>
         </w:r>
         <w:r>
           <w:rPr>
@@ -954,7 +854,6 @@
           </w:rPr>
           <w:t>html</w:t>
         </w:r>
-        <w:proofErr w:type="spellEnd"/>
       </w:hyperlink>
     </w:p>
     <w:p>
@@ -1075,6 +974,7 @@
         <w:rPr>
           <w:b/>
         </w:rPr>
+        <w:lastRenderedPageBreak/>
         <w:t>Important :</w:t>
       </w:r>
       <w:r>
@@ -1086,31 +986,14 @@
         <w:jc w:val="both"/>
       </w:pPr>
       <w:r>
-        <w:t>http://127.0.0.1/</w:t>
-      </w:r>
-      <w:proofErr w:type="spellStart"/>
-      <w:r>
-        <w:t>monSiteStatique</w:t>
-      </w:r>
-      <w:proofErr w:type="spellEnd"/>
-      <w:r>
-        <w:t>/</w:t>
-      </w:r>
-      <w:proofErr w:type="spellStart"/>
-      <w:r>
-        <w:t>maPage1.html</w:t>
-      </w:r>
-      <w:proofErr w:type="spellEnd"/>
-      <w:r>
-        <w:t xml:space="preserve"> </w:t>
-      </w:r>
-    </w:p>
-    <w:p>
-      <w:pPr>
-        <w:jc w:val="both"/>
-      </w:pPr>
-      <w:r>
-        <w:lastRenderedPageBreak/>
+        <w:t xml:space="preserve">http://127.0.0.1/monSiteStatique/maPage1.html </w:t>
+      </w:r>
+    </w:p>
+    <w:p>
+      <w:pPr>
+        <w:jc w:val="both"/>
+      </w:pPr>
+      <w:r>
         <w:t xml:space="preserve">127.0.0.1 est l’adresse qu’identifie notre </w:t>
       </w:r>
       <w:r>
@@ -1225,21 +1108,7 @@
         <w:rPr>
           <w:b/>
         </w:rPr>
-        <w:t xml:space="preserve">ntenir tant du langage serveur (ex: PHP, ASP…) comme du HTML ou d'autres langages de client (ex: </w:t>
-      </w:r>
-      <w:proofErr w:type="spellStart"/>
-      <w:r>
-        <w:rPr>
-          <w:b/>
-        </w:rPr>
-        <w:t>Javascript</w:t>
-      </w:r>
-      <w:proofErr w:type="spellEnd"/>
-      <w:r>
-        <w:rPr>
-          <w:b/>
-        </w:rPr>
-        <w:t xml:space="preserve">, </w:t>
+        <w:t xml:space="preserve">ntenir tant du langage serveur (ex: PHP, ASP…) comme du HTML ou d'autres langages de client (ex: Javascript, </w:t>
       </w:r>
       <w:r>
         <w:rPr>
@@ -1251,21 +1120,7 @@
         <w:rPr>
           <w:b/>
         </w:rPr>
-        <w:t xml:space="preserve">, </w:t>
-      </w:r>
-      <w:proofErr w:type="spellStart"/>
-      <w:r>
-        <w:rPr>
-          <w:b/>
-        </w:rPr>
-        <w:t>CSS</w:t>
-      </w:r>
-      <w:proofErr w:type="spellEnd"/>
-      <w:r>
-        <w:rPr>
-          <w:b/>
-        </w:rPr>
-        <w:t>)</w:t>
+        <w:t>, CSS)</w:t>
       </w:r>
       <w:r>
         <w:t xml:space="preserve">. </w:t>
@@ -1689,57 +1544,27 @@
         <w:rPr>
           <w:lang w:val="es-ES"/>
         </w:rPr>
-        <w:t>Ex: http://</w:t>
-      </w:r>
-      <w:proofErr w:type="spellStart"/>
+        <w:t>Ex: http://loca</w:t>
+      </w:r>
       <w:r>
         <w:rPr>
           <w:lang w:val="es-ES"/>
         </w:rPr>
-        <w:t>loca</w:t>
+        <w:t>lhost</w:t>
       </w:r>
       <w:r>
         <w:rPr>
           <w:lang w:val="es-ES"/>
         </w:rPr>
-        <w:t>lhost</w:t>
-      </w:r>
-      <w:proofErr w:type="spellEnd"/>
-      <w:r>
-        <w:rPr>
+        <w:t>/monsiteDynamique/maPage1.</w:t>
+      </w:r>
+      <w:r>
+        <w:rPr>
+          <w:b/>
           <w:lang w:val="es-ES"/>
         </w:rPr>
-        <w:t>/</w:t>
-      </w:r>
-      <w:proofErr w:type="spellStart"/>
-      <w:r>
-        <w:rPr>
-          <w:lang w:val="es-ES"/>
-        </w:rPr>
-        <w:t>monsiteDynamique</w:t>
-      </w:r>
-      <w:proofErr w:type="spellEnd"/>
-      <w:r>
-        <w:rPr>
-          <w:lang w:val="es-ES"/>
-        </w:rPr>
-        <w:t>/</w:t>
-      </w:r>
-      <w:proofErr w:type="spellStart"/>
-      <w:r>
-        <w:rPr>
-          <w:lang w:val="es-ES"/>
-        </w:rPr>
-        <w:t>maPage1.</w:t>
-      </w:r>
-      <w:r>
-        <w:rPr>
-          <w:b/>
-          <w:lang w:val="es-ES"/>
-        </w:rPr>
         <w:t>php</w:t>
       </w:r>
-      <w:proofErr w:type="spellEnd"/>
     </w:p>
     <w:p>
       <w:pPr>
@@ -1975,7 +1800,6 @@
         </w:rPr>
         <w:tab/>
       </w:r>
-      <w:proofErr w:type="spellStart"/>
       <w:r>
         <w:rPr>
           <w:rFonts w:ascii="Courier New" w:hAnsi="Courier New" w:cs="Courier New"/>
@@ -1988,7 +1812,6 @@
         </w:rPr>
         <w:t>echo</w:t>
       </w:r>
-      <w:proofErr w:type="spellEnd"/>
       <w:r>
         <w:rPr>
           <w:rFonts w:ascii="Courier New" w:hAnsi="Courier New" w:cs="Courier New"/>
@@ -2113,31 +1936,7 @@
           <w:highlight w:val="yellow"/>
           <w:lang w:val="en-US"/>
         </w:rPr>
-        <w:t xml:space="preserve">"h </w:t>
-      </w:r>
-      <w:proofErr w:type="spellStart"/>
-      <w:r>
-        <w:rPr>
-          <w:rFonts w:ascii="Courier New" w:hAnsi="Courier New" w:cs="Courier New"/>
-          <w:color w:val="808080"/>
-          <w:sz w:val="20"/>
-          <w:szCs w:val="20"/>
-          <w:highlight w:val="yellow"/>
-          <w:lang w:val="en-US"/>
-        </w:rPr>
-        <w:t>i</w:t>
-      </w:r>
-      <w:proofErr w:type="spellEnd"/>
-      <w:r>
-        <w:rPr>
-          <w:rFonts w:ascii="Courier New" w:hAnsi="Courier New" w:cs="Courier New"/>
-          <w:color w:val="808080"/>
-          <w:sz w:val="20"/>
-          <w:szCs w:val="20"/>
-          <w:highlight w:val="yellow"/>
-          <w:lang w:val="en-US"/>
-        </w:rPr>
-        <w:t xml:space="preserve"> s</w:t>
+        <w:t>"h i s</w:t>
       </w:r>
       <w:r>
         <w:rPr>
@@ -2421,7 +2220,6 @@
         </w:rPr>
         <w:tab/>
       </w:r>
-      <w:proofErr w:type="spellStart"/>
       <w:r>
         <w:rPr>
           <w:rFonts w:ascii="Courier New" w:hAnsi="Courier New" w:cs="Courier New"/>
@@ -2434,7 +2232,6 @@
         </w:rPr>
         <w:t>echo</w:t>
       </w:r>
-      <w:proofErr w:type="spellEnd"/>
       <w:r>
         <w:rPr>
           <w:rFonts w:ascii="Courier New" w:hAnsi="Courier New" w:cs="Courier New"/>
@@ -2559,31 +2356,7 @@
           <w:highlight w:val="yellow"/>
           <w:lang w:val="en-US"/>
         </w:rPr>
-        <w:t xml:space="preserve">"h </w:t>
-      </w:r>
-      <w:proofErr w:type="spellStart"/>
-      <w:r>
-        <w:rPr>
-          <w:rFonts w:ascii="Courier New" w:hAnsi="Courier New" w:cs="Courier New"/>
-          <w:color w:val="808080"/>
-          <w:sz w:val="20"/>
-          <w:szCs w:val="20"/>
-          <w:highlight w:val="yellow"/>
-          <w:lang w:val="en-US"/>
-        </w:rPr>
-        <w:t>i</w:t>
-      </w:r>
-      <w:proofErr w:type="spellEnd"/>
-      <w:r>
-        <w:rPr>
-          <w:rFonts w:ascii="Courier New" w:hAnsi="Courier New" w:cs="Courier New"/>
-          <w:color w:val="808080"/>
-          <w:sz w:val="20"/>
-          <w:szCs w:val="20"/>
-          <w:highlight w:val="yellow"/>
-          <w:lang w:val="en-US"/>
-        </w:rPr>
-        <w:t xml:space="preserve"> s</w:t>
+        <w:t>"h i s</w:t>
       </w:r>
       <w:r>
         <w:rPr>
@@ -2880,19 +2653,8 @@
           <w:szCs w:val="20"/>
           <w:lang w:eastAsia="fr-BE"/>
         </w:rPr>
-        <w:t xml:space="preserve">&gt;03 16 </w:t>
-      </w:r>
-      <w:proofErr w:type="spellStart"/>
-      <w:r>
-        <w:rPr>
-          <w:rFonts w:ascii="Courier New" w:eastAsia="Times New Roman" w:hAnsi="Courier New" w:cs="Courier New"/>
-          <w:sz w:val="20"/>
-          <w:szCs w:val="20"/>
-          <w:lang w:eastAsia="fr-BE"/>
-        </w:rPr>
-        <w:t>22pm</w:t>
-      </w:r>
-      <w:proofErr w:type="spellEnd"/>
+        <w:t>&gt;03 16 22pm</w:t>
+      </w:r>
     </w:p>
     <w:p>
       <w:pPr>
@@ -3095,16 +2857,8 @@
         <w:rPr>
           <w:b/>
         </w:rPr>
-        <w:t xml:space="preserve">03 16 </w:t>
-      </w:r>
-      <w:proofErr w:type="spellStart"/>
-      <w:r>
-        <w:rPr>
-          <w:b/>
-        </w:rPr>
-        <w:t>22pm</w:t>
-      </w:r>
-      <w:proofErr w:type="spellEnd"/>
+        <w:t>03 16 22pm</w:t>
+      </w:r>
     </w:p>
     <w:p>
       <w:pPr>
@@ -3482,15 +3236,7 @@
         <w:jc w:val="both"/>
       </w:pPr>
       <w:r>
-        <w:t>Un site d'internet peut avoir une partie statique en HTML/</w:t>
-      </w:r>
-      <w:proofErr w:type="spellStart"/>
-      <w:r>
-        <w:t>CSS</w:t>
-      </w:r>
-      <w:proofErr w:type="spellEnd"/>
-      <w:r>
-        <w:t xml:space="preserve"> et une partie dynamique </w:t>
+        <w:t xml:space="preserve">Un site d'internet peut avoir une partie statique en HTML/CSS et une partie dynamique </w:t>
       </w:r>
       <w:r>
         <w:rPr>
@@ -3629,16 +3375,8 @@
         <w:rPr>
           <w:b/>
         </w:rPr>
-        <w:t xml:space="preserve">Ex: recherche sur le site de </w:t>
-      </w:r>
-      <w:proofErr w:type="spellStart"/>
-      <w:r>
-        <w:rPr>
-          <w:b/>
-        </w:rPr>
-        <w:t>Wikipedia</w:t>
-      </w:r>
-      <w:proofErr w:type="spellEnd"/>
+        <w:t>Ex: recherche sur le site de Wikipedia</w:t>
+      </w:r>
     </w:p>
     <w:p>
       <w:pPr>
@@ -4305,29 +4043,13 @@
         <w:t>server</w:t>
       </w:r>
       <w:r>
-        <w:t xml:space="preserve"> (), mais il y en a plein d'autres tels que XAMPP ou </w:t>
-      </w:r>
-      <w:proofErr w:type="spellStart"/>
-      <w:r>
-        <w:t>LAMPP</w:t>
-      </w:r>
-      <w:proofErr w:type="spellEnd"/>
-      <w:r>
-        <w:t xml:space="preserve"> (cherchez </w:t>
+        <w:t xml:space="preserve"> (), mais il y en a plein d'autres tels que XAMPP ou LAMPP (cherchez </w:t>
       </w:r>
       <w:r>
         <w:t>List of Apache–MySQL–PHP packages</w:t>
       </w:r>
       <w:r>
-        <w:t xml:space="preserve"> sur </w:t>
-      </w:r>
-      <w:proofErr w:type="spellStart"/>
-      <w:r>
-        <w:t>Wikipedia</w:t>
-      </w:r>
-      <w:proofErr w:type="spellEnd"/>
-      <w:r>
-        <w:t xml:space="preserve">). Cet package contient les trois éléments et la configuration de base est presque immédiate. </w:t>
+        <w:t xml:space="preserve"> sur Wikipedia). Cet package contient les trois éléments et la configuration de base est presque immédiate. </w:t>
       </w:r>
     </w:p>
     <w:p>
@@ -4377,30 +4099,8 @@
           <w:rPr>
             <w:rStyle w:val="Hyperlink"/>
           </w:rPr>
-          <w:t>https://</w:t>
+          <w:t>https://www.apachefriends.org/download.html</w:t>
         </w:r>
-        <w:proofErr w:type="spellStart"/>
-        <w:r>
-          <w:rPr>
-            <w:rStyle w:val="Hyperlink"/>
-          </w:rPr>
-          <w:t>www.apachefriends.org</w:t>
-        </w:r>
-        <w:proofErr w:type="spellEnd"/>
-        <w:r>
-          <w:rPr>
-            <w:rStyle w:val="Hyperlink"/>
-          </w:rPr>
-          <w:t>/</w:t>
-        </w:r>
-        <w:proofErr w:type="spellStart"/>
-        <w:r>
-          <w:rPr>
-            <w:rStyle w:val="Hyperlink"/>
-          </w:rPr>
-          <w:t>download.html</w:t>
-        </w:r>
-        <w:proofErr w:type="spellEnd"/>
       </w:hyperlink>
     </w:p>
     <w:p>
@@ -4441,55 +4141,15 @@
         <w:jc w:val="both"/>
       </w:pPr>
       <w:r>
-        <w:t xml:space="preserve">Une fois le serveur est installé vous aurez accès au panel de control de XAMPP. Vous allez utiliser ce panel principalement pour démarrer et arrêter les serveurs Apache et </w:t>
-      </w:r>
-      <w:proofErr w:type="spellStart"/>
-      <w:r>
-        <w:t>MySql</w:t>
-      </w:r>
-      <w:proofErr w:type="spellEnd"/>
-      <w:r>
-        <w:t>, mais on peut réaliser plein d’autres actions.</w:t>
-      </w:r>
-    </w:p>
-    <w:p>
-      <w:pPr>
-        <w:jc w:val="both"/>
-      </w:pPr>
-      <w:r>
-        <w:t xml:space="preserve">On peut configurer Apache, PHP et </w:t>
-      </w:r>
-      <w:proofErr w:type="spellStart"/>
-      <w:r>
-        <w:t>MySql</w:t>
-      </w:r>
-      <w:proofErr w:type="spellEnd"/>
-      <w:r>
-        <w:t xml:space="preserve"> en modifiant les fichiers </w:t>
-      </w:r>
-      <w:proofErr w:type="spellStart"/>
-      <w:r>
-        <w:t>httpd.conf</w:t>
-      </w:r>
-      <w:proofErr w:type="spellEnd"/>
-      <w:r>
-        <w:t xml:space="preserve">, </w:t>
-      </w:r>
-      <w:proofErr w:type="spellStart"/>
-      <w:r>
-        <w:t>php.ini</w:t>
-      </w:r>
-      <w:proofErr w:type="spellEnd"/>
-      <w:r>
-        <w:t xml:space="preserve"> et </w:t>
-      </w:r>
-      <w:proofErr w:type="spellStart"/>
-      <w:r>
-        <w:t>my.ini</w:t>
-      </w:r>
-      <w:proofErr w:type="spellEnd"/>
-      <w:r>
-        <w:t xml:space="preserve"> respectivement.</w:t>
+        <w:t>Une fois le serveur est installé vous aurez accès au panel de control de XAMPP. Vous allez utiliser ce panel principalement pour démarrer et arrêter les serveurs Apache et MySql, mais on peut réaliser plein d’autres actions.</w:t>
+      </w:r>
+    </w:p>
+    <w:p>
+      <w:pPr>
+        <w:jc w:val="both"/>
+      </w:pPr>
+      <w:r>
+        <w:t>On peut configurer Apache, PHP et MySql en modifiant les fichiers httpd.conf, php.ini et my.ini respectivement.</w:t>
       </w:r>
     </w:p>
     <w:p>
@@ -4520,14 +4180,12 @@
         </w:rPr>
         <w:t>/</w:t>
       </w:r>
-      <w:proofErr w:type="spellStart"/>
       <w:r>
         <w:rPr>
           <w:b/>
         </w:rPr>
         <w:t>htdocs</w:t>
       </w:r>
-      <w:proofErr w:type="spellEnd"/>
     </w:p>
     <w:p>
       <w:pPr>
@@ -4590,13 +4248,8 @@
       </w:pPr>
       <w:r>
         <w:lastRenderedPageBreak/>
-        <w:t xml:space="preserve">Installation de </w:t>
-      </w:r>
-      <w:proofErr w:type="spellStart"/>
-      <w:r>
-        <w:t>WAMP</w:t>
-      </w:r>
-      <w:proofErr w:type="spellEnd"/>
+        <w:t>Installation de WAMP</w:t>
+      </w:r>
     </w:p>
     <w:p/>
     <w:p>
@@ -4644,11 +4297,9 @@
       <w:r>
         <w:sym w:font="Wingdings" w:char="F0E0"/>
       </w:r>
-      <w:proofErr w:type="spellStart"/>
       <w:r>
         <w:t>Apache2</w:t>
       </w:r>
-      <w:proofErr w:type="spellEnd"/>
     </w:p>
     <w:p>
       <w:pPr>
@@ -4826,14 +4477,12 @@
       <w:r>
         <w:t xml:space="preserve">: </w:t>
       </w:r>
-      <w:proofErr w:type="spellStart"/>
       <w:r>
         <w:rPr>
           <w:b/>
         </w:rPr>
         <w:t>WAMPserver</w:t>
       </w:r>
-      <w:proofErr w:type="spellEnd"/>
       <w:r>
         <w:t xml:space="preserve"> </w:t>
       </w:r>
@@ -4845,273 +4494,204 @@
           <w:rPr>
             <w:rStyle w:val="Hyperlink"/>
           </w:rPr>
-          <w:t>http://</w:t>
+          <w:t>http://www.wampserver.com/</w:t>
         </w:r>
-        <w:proofErr w:type="spellStart"/>
+      </w:hyperlink>
+      <w:r>
+        <w:t xml:space="preserve">), mais </w:t>
+      </w:r>
+      <w:r>
+        <w:t xml:space="preserve">il y en a plein d'autres </w:t>
+      </w:r>
+      <w:r>
+        <w:t xml:space="preserve">tels que XAMPP ou LAMPP </w:t>
+      </w:r>
+      <w:r>
+        <w:t xml:space="preserve">(cherchez </w:t>
+      </w:r>
+      <w:r>
+        <w:t>List of Apache–MySQL–PHP packages</w:t>
+      </w:r>
+      <w:r>
+        <w:t xml:space="preserve"> sur Wikipedia)</w:t>
+      </w:r>
+      <w:r>
+        <w:t xml:space="preserve">. Cet package contient les trois éléments et la configuration de base est presque immédiate. </w:t>
+      </w:r>
+    </w:p>
+    <w:p>
+      <w:pPr>
+        <w:jc w:val="both"/>
+      </w:pPr>
+    </w:p>
+    <w:p>
+      <w:pPr>
+        <w:pStyle w:val="Heading3"/>
+      </w:pPr>
+      <w:r>
+        <w:t>Téléchargement</w:t>
+      </w:r>
+      <w:r>
+        <w:t xml:space="preserve"> et installation de WAMP</w:t>
+      </w:r>
+    </w:p>
+    <w:p/>
+    <w:p>
+      <w:pPr>
+        <w:ind w:firstLine="708"/>
+        <w:jc w:val="both"/>
+      </w:pPr>
+      <w:r>
+        <w:t xml:space="preserve">Si vous préférez d'utiliser WAMP (seulement pour Windows!) au lieu de XAMPP allez sur </w:t>
+      </w:r>
+      <w:hyperlink r:id="rId17" w:history="1">
         <w:r>
           <w:rPr>
             <w:rStyle w:val="Hyperlink"/>
           </w:rPr>
           <w:t>www.wampserver.com</w:t>
         </w:r>
-        <w:proofErr w:type="spellEnd"/>
-        <w:r>
-          <w:rPr>
-            <w:rStyle w:val="Hyperlink"/>
-          </w:rPr>
-          <w:t>/</w:t>
-        </w:r>
       </w:hyperlink>
       <w:r>
-        <w:t xml:space="preserve">), mais </w:t>
-      </w:r>
-      <w:r>
-        <w:t xml:space="preserve">il y en a plein d'autres </w:t>
-      </w:r>
-      <w:r>
-        <w:t xml:space="preserve">tels que XAMPP ou </w:t>
-      </w:r>
-      <w:proofErr w:type="spellStart"/>
-      <w:r>
-        <w:t>LAMPP</w:t>
-      </w:r>
-      <w:proofErr w:type="spellEnd"/>
+        <w:t xml:space="preserve"> pour le télécharger</w:t>
+      </w:r>
+    </w:p>
+    <w:p>
+      <w:pPr>
+        <w:ind w:firstLine="708"/>
+        <w:jc w:val="both"/>
+      </w:pPr>
+      <w:r>
+        <w:t xml:space="preserve">Lors de l'installation, laissez les </w:t>
+      </w:r>
+      <w:r>
+        <w:t>paramètres</w:t>
+      </w:r>
+      <w:r>
+        <w:t xml:space="preserve"> par </w:t>
+      </w:r>
+      <w:r>
+        <w:t>défaut</w:t>
+      </w:r>
+      <w:r>
+        <w:t xml:space="preserve">. </w:t>
+      </w:r>
+      <w:r>
+        <w:t>Aucun programme s'af</w:t>
+      </w:r>
+      <w:r>
+        <w:t>fiche, seule une icône avec un W apparait d’abord en rouge puis en vert dans la barre du menu démarrer à droite.</w:t>
+      </w:r>
+      <w:r>
+        <w:t xml:space="preserve"> Si l'</w:t>
+      </w:r>
+      <w:r>
+        <w:t>icône</w:t>
+      </w:r>
+      <w:r>
+        <w:t xml:space="preserve"> est verte, tous les services (Apache, PHP et MySQL) sont installés et </w:t>
+      </w:r>
+      <w:r>
+        <w:t>démarrés</w:t>
+      </w:r>
+      <w:r>
+        <w:t xml:space="preserve"> correctement.</w:t>
+      </w:r>
+    </w:p>
+    <w:p>
+      <w:pPr>
+        <w:jc w:val="both"/>
+      </w:pPr>
+      <w:r>
+        <w:t>En cliquant sur l'</w:t>
+      </w:r>
+      <w:r>
+        <w:t>icône</w:t>
+      </w:r>
+      <w:r>
+        <w:t xml:space="preserve"> W on peut </w:t>
+      </w:r>
+      <w:r>
+        <w:t>démarrer</w:t>
+      </w:r>
+      <w:r>
+        <w:t>/</w:t>
+      </w:r>
+      <w:r>
+        <w:t>arrêter</w:t>
+      </w:r>
+      <w:r>
+        <w:t xml:space="preserve"> les services </w:t>
+      </w:r>
+      <w:r>
+        <w:t xml:space="preserve">séparément </w:t>
+      </w:r>
+      <w:r>
+        <w:t>ainsi qu'</w:t>
+      </w:r>
+      <w:r>
+        <w:t>accéder</w:t>
+      </w:r>
+      <w:r>
+        <w:t xml:space="preserve"> au fichier</w:t>
+      </w:r>
+      <w:r>
+        <w:t>s</w:t>
+      </w:r>
+      <w:r>
+        <w:t xml:space="preserve"> de configuration de </w:t>
+      </w:r>
+      <w:r>
+        <w:t>chacun :</w:t>
+      </w:r>
+      <w:r>
+        <w:t xml:space="preserve"> httpd.conf pour Apache, php.ini pour le module de PHP et my.sql pour le serveur MySQL). Dans certains cas on devra modifier le contenu de ces fichiers pour l'adapter à nos besoins de </w:t>
+      </w:r>
+      <w:r>
+        <w:t>développement</w:t>
+      </w:r>
+      <w:r>
+        <w:t xml:space="preserve"> (pas pour le moment)</w:t>
+      </w:r>
+    </w:p>
+    <w:p>
+      <w:pPr>
+        <w:jc w:val="both"/>
+      </w:pPr>
+      <w:r>
+        <w:rPr>
+          <w:b/>
+        </w:rPr>
+        <w:t>Attention</w:t>
+      </w:r>
+      <w:r>
+        <w:rPr>
+          <w:b/>
+        </w:rPr>
+        <w:t>:</w:t>
+      </w:r>
+      <w:r>
+        <w:t xml:space="preserve"> si on utilise Skype, il faut changer une option par défaut</w:t>
+      </w:r>
+      <w:r>
+        <w:t xml:space="preserve"> (en Skype)</w:t>
+      </w:r>
+      <w:r>
+        <w:t xml:space="preserve">. Dans Outils </w:t>
+      </w:r>
+      <w:r>
+        <w:sym w:font="Wingdings" w:char="F0E0"/>
+      </w:r>
+      <w:r>
+        <w:t xml:space="preserve"> Options de connexion </w:t>
+      </w:r>
+      <w:r>
+        <w:sym w:font="Wingdings" w:char="F0E0"/>
+      </w:r>
       <w:r>
         <w:t xml:space="preserve"> </w:t>
       </w:r>
       <w:r>
-        <w:t xml:space="preserve">(cherchez </w:t>
-      </w:r>
-      <w:r>
-        <w:t>List of Apache–MySQL–PHP packages</w:t>
-      </w:r>
-      <w:r>
-        <w:t xml:space="preserve"> sur </w:t>
-      </w:r>
-      <w:proofErr w:type="spellStart"/>
-      <w:r>
-        <w:t>Wikipedia</w:t>
-      </w:r>
-      <w:proofErr w:type="spellEnd"/>
-      <w:r>
-        <w:t>)</w:t>
-      </w:r>
-      <w:r>
-        <w:t xml:space="preserve">. Cet package contient les trois éléments et la configuration de base est presque immédiate. </w:t>
-      </w:r>
-    </w:p>
-    <w:p>
-      <w:pPr>
-        <w:jc w:val="both"/>
-      </w:pPr>
-    </w:p>
-    <w:p>
-      <w:pPr>
-        <w:pStyle w:val="Heading3"/>
-      </w:pPr>
-      <w:r>
-        <w:t>Téléchargement</w:t>
-      </w:r>
-      <w:r>
-        <w:t xml:space="preserve"> et installation de </w:t>
-      </w:r>
-      <w:proofErr w:type="spellStart"/>
-      <w:r>
-        <w:t>WAMP</w:t>
-      </w:r>
-      <w:proofErr w:type="spellEnd"/>
-    </w:p>
-    <w:p/>
-    <w:p>
-      <w:pPr>
-        <w:ind w:firstLine="708"/>
-        <w:jc w:val="both"/>
-      </w:pPr>
-      <w:r>
-        <w:t xml:space="preserve">Si vous préférez d'utiliser </w:t>
-      </w:r>
-      <w:proofErr w:type="spellStart"/>
-      <w:r>
-        <w:t>WAMP</w:t>
-      </w:r>
-      <w:proofErr w:type="spellEnd"/>
-      <w:r>
-        <w:t xml:space="preserve"> (seulement pour Windows!) au lieu de XAMPP allez sur </w:t>
-      </w:r>
-      <w:hyperlink r:id="rId17" w:history="1">
-        <w:proofErr w:type="spellStart"/>
-        <w:r>
-          <w:rPr>
-            <w:rStyle w:val="Hyperlink"/>
-          </w:rPr>
-          <w:t>www.wampserver.com</w:t>
-        </w:r>
-        <w:proofErr w:type="spellEnd"/>
-      </w:hyperlink>
-      <w:r>
-        <w:t xml:space="preserve"> pour le télécharger</w:t>
-      </w:r>
-    </w:p>
-    <w:p>
-      <w:pPr>
-        <w:ind w:firstLine="708"/>
-        <w:jc w:val="both"/>
-      </w:pPr>
-      <w:r>
-        <w:t xml:space="preserve">Lors de l'installation, laissez les </w:t>
-      </w:r>
-      <w:r>
-        <w:t>paramètres</w:t>
-      </w:r>
-      <w:r>
-        <w:t xml:space="preserve"> par </w:t>
-      </w:r>
-      <w:r>
-        <w:t>défaut</w:t>
-      </w:r>
-      <w:r>
-        <w:t xml:space="preserve">. </w:t>
-      </w:r>
-      <w:r>
-        <w:t>Aucun programme s'af</w:t>
-      </w:r>
-      <w:r>
-        <w:t>fiche, seule une icône avec un W apparait d’abord en rouge puis en vert dans la barre du menu démarrer à droite.</w:t>
-      </w:r>
-      <w:r>
-        <w:t xml:space="preserve"> Si l'</w:t>
-      </w:r>
-      <w:r>
-        <w:t>icône</w:t>
-      </w:r>
-      <w:r>
-        <w:t xml:space="preserve"> est verte, tous les services (Apache, PHP et MySQL) sont installés et </w:t>
-      </w:r>
-      <w:r>
-        <w:t>démarrés</w:t>
-      </w:r>
-      <w:r>
-        <w:t xml:space="preserve"> correctement.</w:t>
-      </w:r>
-    </w:p>
-    <w:p>
-      <w:pPr>
-        <w:jc w:val="both"/>
-      </w:pPr>
-      <w:r>
-        <w:t>En cliquant sur l'</w:t>
-      </w:r>
-      <w:r>
-        <w:t>icône</w:t>
-      </w:r>
-      <w:r>
-        <w:t xml:space="preserve"> W on peut </w:t>
-      </w:r>
-      <w:r>
-        <w:t>démarrer</w:t>
-      </w:r>
-      <w:r>
-        <w:t>/</w:t>
-      </w:r>
-      <w:r>
-        <w:t>arrêter</w:t>
-      </w:r>
-      <w:r>
-        <w:t xml:space="preserve"> les services </w:t>
-      </w:r>
-      <w:r>
-        <w:t xml:space="preserve">séparément </w:t>
-      </w:r>
-      <w:r>
-        <w:t>ainsi qu'</w:t>
-      </w:r>
-      <w:r>
-        <w:t>accéder</w:t>
-      </w:r>
-      <w:r>
-        <w:t xml:space="preserve"> au fichier</w:t>
-      </w:r>
-      <w:r>
-        <w:t>s</w:t>
-      </w:r>
-      <w:r>
-        <w:t xml:space="preserve"> de configuration de </w:t>
-      </w:r>
-      <w:r>
-        <w:t>chacun :</w:t>
-      </w:r>
-      <w:r>
-        <w:t xml:space="preserve"> </w:t>
-      </w:r>
-      <w:proofErr w:type="spellStart"/>
-      <w:r>
-        <w:t>httpd.conf</w:t>
-      </w:r>
-      <w:proofErr w:type="spellEnd"/>
-      <w:r>
-        <w:t xml:space="preserve"> pour Apache, </w:t>
-      </w:r>
-      <w:proofErr w:type="spellStart"/>
-      <w:r>
-        <w:t>php.ini</w:t>
-      </w:r>
-      <w:proofErr w:type="spellEnd"/>
-      <w:r>
-        <w:t xml:space="preserve"> pour le module de PHP et </w:t>
-      </w:r>
-      <w:proofErr w:type="spellStart"/>
-      <w:r>
-        <w:t>my.sql</w:t>
-      </w:r>
-      <w:proofErr w:type="spellEnd"/>
-      <w:r>
-        <w:t xml:space="preserve"> pour le serveur MySQL). Dans certains cas on devra modifier le contenu de ces fichiers pour l'adapter à nos besoins de </w:t>
-      </w:r>
-      <w:r>
-        <w:t>développement</w:t>
-      </w:r>
-      <w:r>
-        <w:t xml:space="preserve"> (pas pour le moment)</w:t>
-      </w:r>
-    </w:p>
-    <w:p>
-      <w:pPr>
-        <w:jc w:val="both"/>
-      </w:pPr>
-      <w:r>
-        <w:rPr>
-          <w:b/>
-        </w:rPr>
-        <w:t>Attention</w:t>
-      </w:r>
-      <w:r>
-        <w:rPr>
-          <w:b/>
-        </w:rPr>
-        <w:t>:</w:t>
-      </w:r>
-      <w:r>
-        <w:t xml:space="preserve"> si on utilise Skype, il faut changer une option par défaut</w:t>
-      </w:r>
-      <w:r>
-        <w:t xml:space="preserve"> (en Skype)</w:t>
-      </w:r>
-      <w:r>
-        <w:t xml:space="preserve">. Dans Outils </w:t>
-      </w:r>
-      <w:r>
-        <w:sym w:font="Wingdings" w:char="F0E0"/>
-      </w:r>
-      <w:r>
-        <w:t xml:space="preserve"> Options de connexion </w:t>
-      </w:r>
-      <w:r>
-        <w:sym w:font="Wingdings" w:char="F0E0"/>
-      </w:r>
-      <w:r>
-        <w:t xml:space="preserve"> </w:t>
-      </w:r>
-      <w:r>
         <w:t>Connexion</w:t>
       </w:r>
       <w:r>
@@ -5124,26 +4704,10 @@
         <w:t>rts 80 et 443 comme alternative".</w:t>
       </w:r>
       <w:r>
-        <w:t xml:space="preserve"> Puis enregistrer et quitter Skype pour que les modifications soient prises en charge et réessayer d’installer </w:t>
-      </w:r>
-      <w:proofErr w:type="spellStart"/>
-      <w:r>
-        <w:t>WampServer</w:t>
-      </w:r>
-      <w:proofErr w:type="spellEnd"/>
-      <w:r>
-        <w:t>. Ce problème vient du fait que le port 80 est</w:t>
-      </w:r>
-      <w:r>
-        <w:t xml:space="preserve"> utilisé par </w:t>
-      </w:r>
-      <w:proofErr w:type="spellStart"/>
-      <w:r>
-        <w:t>WampServer</w:t>
-      </w:r>
-      <w:proofErr w:type="spellEnd"/>
-      <w:r>
-        <w:t xml:space="preserve"> mais il est déjà utilisé par Skype</w:t>
+        <w:t xml:space="preserve"> Puis enregistrer et quitter Skype pour que les modifications soient prises en charge et réessayer d’installer WampServer. Ce problème vient du fait que le port 80 est</w:t>
+      </w:r>
+      <w:r>
+        <w:t xml:space="preserve"> utilisé par WampServer mais il est déjà utilisé par Skype</w:t>
       </w:r>
       <w:r>
         <w:t xml:space="preserve">. Le port 80 à l’avantage de ne pas être bloqué par les pare-feu car il est normalement dédié au serveur web et reste donc ouvert au travers du </w:t>
@@ -5178,8 +4742,6 @@
           <w:u w:val="single"/>
         </w:rPr>
       </w:pPr>
-      <w:bookmarkStart w:id="0" w:name="_GoBack"/>
-      <w:bookmarkEnd w:id="0"/>
     </w:p>
     <w:sectPr>
       <w:footerReference w:type="default" r:id="rId18"/>
@@ -5267,7 +4829,7 @@
         <w:rFonts w:asciiTheme="majorHAnsi" w:eastAsiaTheme="majorEastAsia" w:hAnsiTheme="majorHAnsi" w:cstheme="majorBidi"/>
         <w:noProof/>
       </w:rPr>
-      <w:t>12</w:t>
+      <w:t>1</w:t>
     </w:r>
     <w:r>
       <w:rPr>

--- a/Notes/Les sites dynamiques et l'installation de XAMPP.docx
+++ b/Notes/Les sites dynamiques et l'installation de XAMPP.docx
@@ -10,6 +10,8 @@
         </w:pBdr>
         <w:jc w:val="both"/>
       </w:pPr>
+      <w:bookmarkStart w:id="0" w:name="_GoBack"/>
+      <w:bookmarkEnd w:id="0"/>
       <w:r>
         <w:t xml:space="preserve">Concepts de base </w:t>
       </w:r>
@@ -389,12 +391,7 @@
         <w:t>Ex: taper une adresse dans la barre de navigation</w:t>
       </w:r>
       <w:r>
-        <w:t xml:space="preserve"> (</w:t>
-      </w:r>
-      <w:bookmarkStart w:id="0" w:name="_GoBack"/>
-      <w:bookmarkEnd w:id="0"/>
-      <w:r>
-        <w:t>ou on navigue avec le navigateur)</w:t>
+        <w:t xml:space="preserve"> (ou on navigue avec le navigateur)</w:t>
       </w:r>
     </w:p>
     <w:p>
